--- a/DS_Online_Mayo24_Exercises/03_Analisis_de_Datos/Sprint_08/El Titanic.docx
+++ b/DS_Online_Mayo24_Exercises/03_Analisis_de_Datos/Sprint_08/El Titanic.docx
@@ -33,7 +33,8 @@
           <w:numId w:val="1"/>
         </w:numPr>
         <w:tabs>
-          <w:tab w:val="num" w:pos="720"/>
+          <w:tab w:val="left" w:pos="-66"/>
+          <w:tab w:val="left" w:pos="0"/>
         </w:tabs>
       </w:pPr>
       <w:r>
@@ -67,7 +68,8 @@
           <w:numId w:val="1"/>
         </w:numPr>
         <w:tabs>
-          <w:tab w:val="num" w:pos="1440"/>
+          <w:tab w:val="left" w:pos="-66"/>
+          <w:tab w:val="left" w:pos="0"/>
         </w:tabs>
       </w:pPr>
       <w:r>
@@ -96,22 +98,15 @@
           <w:numId w:val="1"/>
         </w:numPr>
       </w:pPr>
-      <w:hyperlink r:id="rId5" w:tgtFrame="_blank" w:history="1">
-        <w:r>
-          <w:rPr>
-            <w:rStyle w:val="Hipervnculo"/>
-            <w:b/>
-            <w:bCs/>
-          </w:rPr>
-          <w:t>Datos:</w:t>
-        </w:r>
-        <w:r>
-          <w:rPr>
-            <w:rStyle w:val="Hipervnculo"/>
-          </w:rPr>
-          <w:t> De las 2,224 personas a bordo, más de 1,500 perdieron la vida</w:t>
-        </w:r>
-      </w:hyperlink>
+      <w:r>
+        <w:t>Datos: De las 2.224 personas a bordo,</w:t>
+      </w:r>
+      <w:r>
+        <w:t xml:space="preserve"> </w:t>
+      </w:r>
+      <w:r>
+        <w:t>más de 1.500 perdieron la vida</w:t>
+      </w:r>
     </w:p>
     <w:p>
       <w:pPr>
@@ -125,41 +120,33 @@
       <w:r>
         <w:rPr>
           <w:noProof/>
+          <w:color w:val="467886"/>
+          <w:u w:val="single"/>
         </w:rPr>
         <w:drawing>
-          <wp:inline distT="0" distB="0" distL="0" distR="0" wp14:anchorId="0CD11696" wp14:editId="5B149B81">
-            <wp:extent cx="3171825" cy="1249045"/>
-            <wp:effectExtent l="0" t="0" r="9525" b="8255"/>
-            <wp:docPr id="909947633" name="Imagen 71"/>
-            <wp:cNvGraphicFramePr>
-              <a:graphicFrameLocks xmlns:a="http://schemas.openxmlformats.org/drawingml/2006/main" noChangeAspect="1"/>
-            </wp:cNvGraphicFramePr>
+          <wp:inline distT="0" distB="0" distL="0" distR="0" wp14:anchorId="0B781B47" wp14:editId="0B781B48">
+            <wp:extent cx="3172227" cy="1249198"/>
+            <wp:effectExtent l="0" t="0" r="9123" b="8102"/>
+            <wp:docPr id="890307439" name="Imagen 71"/>
+            <wp:cNvGraphicFramePr/>
             <a:graphic xmlns:a="http://schemas.openxmlformats.org/drawingml/2006/main">
               <a:graphicData uri="http://schemas.openxmlformats.org/drawingml/2006/picture">
                 <pic:pic xmlns:pic="http://schemas.openxmlformats.org/drawingml/2006/picture">
                   <pic:nvPicPr>
-                    <pic:cNvPr id="0" name="Picture 249"/>
-                    <pic:cNvPicPr>
-                      <a:picLocks noChangeAspect="1" noChangeArrowheads="1"/>
-                    </pic:cNvPicPr>
+                    <pic:cNvPr id="0" name=""/>
+                    <pic:cNvPicPr/>
                   </pic:nvPicPr>
                   <pic:blipFill>
-                    <a:blip r:embed="rId6">
-                      <a:extLst>
-                        <a:ext uri="{28A0092B-C50C-407E-A947-70E740481C1C}">
-                          <a14:useLocalDpi xmlns:a14="http://schemas.microsoft.com/office/drawing/2010/main" val="0"/>
-                        </a:ext>
-                      </a:extLst>
-                    </a:blip>
+                    <a:blip r:embed="rId7"/>
                     <a:srcRect/>
                     <a:stretch>
                       <a:fillRect/>
                     </a:stretch>
                   </pic:blipFill>
-                  <pic:spPr bwMode="auto">
+                  <pic:spPr>
                     <a:xfrm>
                       <a:off x="0" y="0"/>
-                      <a:ext cx="3172224" cy="1249202"/>
+                      <a:ext cx="3172227" cy="1249198"/>
                     </a:xfrm>
                     <a:prstGeom prst="rect">
                       <a:avLst/>
@@ -167,6 +154,7 @@
                     <a:noFill/>
                     <a:ln>
                       <a:noFill/>
+                      <a:prstDash/>
                     </a:ln>
                   </pic:spPr>
                 </pic:pic>
@@ -184,7 +172,8 @@
           <w:numId w:val="1"/>
         </w:numPr>
         <w:tabs>
-          <w:tab w:val="num" w:pos="720"/>
+          <w:tab w:val="left" w:pos="-66"/>
+          <w:tab w:val="left" w:pos="0"/>
         </w:tabs>
       </w:pPr>
       <w:r>
@@ -202,7 +191,8 @@
           <w:numId w:val="1"/>
         </w:numPr>
         <w:tabs>
-          <w:tab w:val="num" w:pos="1440"/>
+          <w:tab w:val="left" w:pos="-66"/>
+          <w:tab w:val="left" w:pos="0"/>
         </w:tabs>
       </w:pPr>
       <w:r>
@@ -218,32 +208,14 @@
     </w:p>
     <w:p>
       <w:pPr>
+        <w:pStyle w:val="Prrafodelista"/>
         <w:numPr>
-          <w:ilvl w:val="1"/>
-          <w:numId w:val="1"/>
+          <w:ilvl w:val="0"/>
+          <w:numId w:val="2"/>
         </w:numPr>
-        <w:tabs>
-          <w:tab w:val="num" w:pos="1440"/>
-        </w:tabs>
-      </w:pPr>
-      <w:hyperlink r:id="rId7" w:history="1">
-        <w:r>
-          <w:rPr>
-            <w:rStyle w:val="Hipervnculo"/>
-            <w:b/>
-            <w:bCs/>
-          </w:rPr>
-          <w:t>Datos:</w:t>
-        </w:r>
-        <w:r>
-          <w:rPr>
-            <w:rStyle w:val="Hipervnculo"/>
-          </w:rPr>
-          <w:t> El 70% de las mujeres y niños a bordo se salvaron, frente al 20% de los hombres</w:t>
-        </w:r>
-      </w:hyperlink>
-      <w:r>
-        <w:t>.</w:t>
+      </w:pPr>
+      <w:r>
+        <w:t>Datos: El 70% de las mujeres y niños a bordo se salvaron, frente al 20% de los hombres.</w:t>
       </w:r>
     </w:p>
     <w:p/>
@@ -253,39 +225,29 @@
           <w:noProof/>
         </w:rPr>
         <w:drawing>
-          <wp:inline distT="0" distB="0" distL="0" distR="0" wp14:anchorId="08841605" wp14:editId="0FC7EB9B">
-            <wp:extent cx="2971800" cy="1314450"/>
-            <wp:effectExtent l="0" t="0" r="0" b="0"/>
-            <wp:docPr id="241647123" name="Imagen 72" descr="Grupo de personas caminando en la calle&#10;&#10;Descripción generada automáticamente"/>
-            <wp:cNvGraphicFramePr>
-              <a:graphicFrameLocks xmlns:a="http://schemas.openxmlformats.org/drawingml/2006/main" noChangeAspect="1"/>
-            </wp:cNvGraphicFramePr>
+          <wp:inline distT="0" distB="0" distL="0" distR="0" wp14:anchorId="0B781B49" wp14:editId="0B781B4A">
+            <wp:extent cx="2971800" cy="1314449"/>
+            <wp:effectExtent l="0" t="0" r="0" b="1"/>
+            <wp:docPr id="726534716" name="Imagen 72" descr="Grupo de personas caminando en la calle&#10;&#10;Descripción generada automáticamente"/>
+            <wp:cNvGraphicFramePr/>
             <a:graphic xmlns:a="http://schemas.openxmlformats.org/drawingml/2006/main">
               <a:graphicData uri="http://schemas.openxmlformats.org/drawingml/2006/picture">
                 <pic:pic xmlns:pic="http://schemas.openxmlformats.org/drawingml/2006/picture">
                   <pic:nvPicPr>
-                    <pic:cNvPr id="241647123" name="Imagen 72" descr="Grupo de personas caminando en la calle&#10;&#10;Descripción generada automáticamente"/>
-                    <pic:cNvPicPr>
-                      <a:picLocks noChangeAspect="1" noChangeArrowheads="1"/>
-                    </pic:cNvPicPr>
+                    <pic:cNvPr id="0" name=""/>
+                    <pic:cNvPicPr/>
                   </pic:nvPicPr>
                   <pic:blipFill>
-                    <a:blip r:embed="rId8">
-                      <a:extLst>
-                        <a:ext uri="{28A0092B-C50C-407E-A947-70E740481C1C}">
-                          <a14:useLocalDpi xmlns:a14="http://schemas.microsoft.com/office/drawing/2010/main" val="0"/>
-                        </a:ext>
-                      </a:extLst>
-                    </a:blip>
+                    <a:blip r:embed="rId8"/>
                     <a:srcRect/>
                     <a:stretch>
                       <a:fillRect/>
                     </a:stretch>
                   </pic:blipFill>
-                  <pic:spPr bwMode="auto">
+                  <pic:spPr>
                     <a:xfrm>
                       <a:off x="0" y="0"/>
-                      <a:ext cx="2971800" cy="1314450"/>
+                      <a:ext cx="2971800" cy="1314449"/>
                     </a:xfrm>
                     <a:prstGeom prst="rect">
                       <a:avLst/>
@@ -293,6 +255,7 @@
                     <a:noFill/>
                     <a:ln>
                       <a:noFill/>
+                      <a:prstDash/>
                     </a:ln>
                   </pic:spPr>
                 </pic:pic>
@@ -310,7 +273,8 @@
           <w:numId w:val="1"/>
         </w:numPr>
         <w:tabs>
-          <w:tab w:val="num" w:pos="720"/>
+          <w:tab w:val="left" w:pos="-66"/>
+          <w:tab w:val="left" w:pos="0"/>
         </w:tabs>
       </w:pPr>
       <w:r>
@@ -328,7 +292,8 @@
           <w:numId w:val="1"/>
         </w:numPr>
         <w:tabs>
-          <w:tab w:val="num" w:pos="1440"/>
+          <w:tab w:val="left" w:pos="-66"/>
+          <w:tab w:val="left" w:pos="0"/>
         </w:tabs>
       </w:pPr>
       <w:r>
@@ -344,32 +309,14 @@
     </w:p>
     <w:p>
       <w:pPr>
+        <w:pStyle w:val="Prrafodelista"/>
         <w:numPr>
-          <w:ilvl w:val="1"/>
-          <w:numId w:val="1"/>
+          <w:ilvl w:val="0"/>
+          <w:numId w:val="2"/>
         </w:numPr>
-        <w:tabs>
-          <w:tab w:val="num" w:pos="1440"/>
-        </w:tabs>
-      </w:pPr>
-      <w:hyperlink r:id="rId9" w:history="1">
-        <w:r>
-          <w:rPr>
-            <w:rStyle w:val="Hipervnculo"/>
-            <w:b/>
-            <w:bCs/>
-          </w:rPr>
-          <w:t>Datos:</w:t>
-        </w:r>
-        <w:r>
-          <w:rPr>
-            <w:rStyle w:val="Hipervnculo"/>
-          </w:rPr>
-          <w:t> El 97% de las mujeres de primera clase sobrevivieron, mientras que solo el 49% lo hizo en la tercera clase</w:t>
-        </w:r>
-      </w:hyperlink>
-      <w:r>
-        <w:t>.</w:t>
+      </w:pPr>
+      <w:r>
+        <w:t>Datos: El 97% de las mujeres de primera clase sobrevivieron, mientras que solo el 49% lo hizo en la tercera clase.</w:t>
       </w:r>
     </w:p>
     <w:p>
@@ -378,39 +325,29 @@
           <w:noProof/>
         </w:rPr>
         <w:drawing>
-          <wp:inline distT="0" distB="0" distL="0" distR="0" wp14:anchorId="625C266E" wp14:editId="0794DEAF">
-            <wp:extent cx="2838450" cy="1219200"/>
-            <wp:effectExtent l="0" t="0" r="0" b="0"/>
-            <wp:docPr id="1537569665" name="Imagen 73" descr="Un grupo de personas sentadas alrededor de una mesa&#10;&#10;Descripción generada automáticamente"/>
-            <wp:cNvGraphicFramePr>
-              <a:graphicFrameLocks xmlns:a="http://schemas.openxmlformats.org/drawingml/2006/main" noChangeAspect="1"/>
-            </wp:cNvGraphicFramePr>
+          <wp:inline distT="0" distB="0" distL="0" distR="0" wp14:anchorId="0B781B4B" wp14:editId="0B781B4C">
+            <wp:extent cx="2838453" cy="1219196"/>
+            <wp:effectExtent l="0" t="0" r="0" b="4"/>
+            <wp:docPr id="1977327715" name="Imagen 73" descr="Un grupo de personas sentadas alrededor de una mesa&#10;&#10;Descripción generada automáticamente"/>
+            <wp:cNvGraphicFramePr/>
             <a:graphic xmlns:a="http://schemas.openxmlformats.org/drawingml/2006/main">
               <a:graphicData uri="http://schemas.openxmlformats.org/drawingml/2006/picture">
                 <pic:pic xmlns:pic="http://schemas.openxmlformats.org/drawingml/2006/picture">
                   <pic:nvPicPr>
-                    <pic:cNvPr id="1537569665" name="Imagen 73" descr="Un grupo de personas sentadas alrededor de una mesa&#10;&#10;Descripción generada automáticamente"/>
-                    <pic:cNvPicPr>
-                      <a:picLocks noChangeAspect="1" noChangeArrowheads="1"/>
-                    </pic:cNvPicPr>
+                    <pic:cNvPr id="0" name=""/>
+                    <pic:cNvPicPr/>
                   </pic:nvPicPr>
                   <pic:blipFill>
-                    <a:blip r:embed="rId10">
-                      <a:extLst>
-                        <a:ext uri="{28A0092B-C50C-407E-A947-70E740481C1C}">
-                          <a14:useLocalDpi xmlns:a14="http://schemas.microsoft.com/office/drawing/2010/main" val="0"/>
-                        </a:ext>
-                      </a:extLst>
-                    </a:blip>
+                    <a:blip r:embed="rId9"/>
                     <a:srcRect/>
                     <a:stretch>
                       <a:fillRect/>
                     </a:stretch>
                   </pic:blipFill>
-                  <pic:spPr bwMode="auto">
+                  <pic:spPr>
                     <a:xfrm>
                       <a:off x="0" y="0"/>
-                      <a:ext cx="2838450" cy="1219200"/>
+                      <a:ext cx="2838453" cy="1219196"/>
                     </a:xfrm>
                     <a:prstGeom prst="rect">
                       <a:avLst/>
@@ -418,6 +355,7 @@
                     <a:noFill/>
                     <a:ln>
                       <a:noFill/>
+                      <a:prstDash/>
                     </a:ln>
                   </pic:spPr>
                 </pic:pic>
@@ -435,7 +373,8 @@
           <w:numId w:val="1"/>
         </w:numPr>
         <w:tabs>
-          <w:tab w:val="num" w:pos="720"/>
+          <w:tab w:val="left" w:pos="-66"/>
+          <w:tab w:val="left" w:pos="0"/>
         </w:tabs>
       </w:pPr>
       <w:r>
@@ -453,7 +392,8 @@
           <w:numId w:val="1"/>
         </w:numPr>
         <w:tabs>
-          <w:tab w:val="num" w:pos="1440"/>
+          <w:tab w:val="left" w:pos="-66"/>
+          <w:tab w:val="left" w:pos="0"/>
         </w:tabs>
       </w:pPr>
       <w:r>
@@ -469,61 +409,45 @@
     </w:p>
     <w:p>
       <w:pPr>
+        <w:pStyle w:val="Prrafodelista"/>
+        <w:numPr>
+          <w:ilvl w:val="0"/>
+          <w:numId w:val="2"/>
+        </w:numPr>
+      </w:pPr>
+      <w:r>
+        <w:t>Datos: Las mujeres y niños de primera clase tenían una mayor probabilidad de supervivencia en comparación con los de tercera clase.</w:t>
+      </w:r>
+    </w:p>
+    <w:p/>
+    <w:p>
+      <w:pPr>
+        <w:numPr>
+          <w:ilvl w:val="0"/>
+          <w:numId w:val="1"/>
+        </w:numPr>
+        <w:tabs>
+          <w:tab w:val="left" w:pos="-66"/>
+          <w:tab w:val="left" w:pos="0"/>
+        </w:tabs>
+      </w:pPr>
+      <w:r>
+        <w:rPr>
+          <w:b/>
+          <w:bCs/>
+        </w:rPr>
+        <w:t xml:space="preserve">Además, </w:t>
+      </w:r>
+    </w:p>
+    <w:p>
+      <w:pPr>
         <w:numPr>
           <w:ilvl w:val="1"/>
           <w:numId w:val="1"/>
         </w:numPr>
         <w:tabs>
-          <w:tab w:val="num" w:pos="1440"/>
-        </w:tabs>
-      </w:pPr>
-      <w:hyperlink r:id="rId11" w:history="1">
-        <w:r>
-          <w:rPr>
-            <w:rStyle w:val="Hipervnculo"/>
-            <w:b/>
-            <w:bCs/>
-          </w:rPr>
-          <w:t>Datos:</w:t>
-        </w:r>
-        <w:r>
-          <w:rPr>
-            <w:rStyle w:val="Hipervnculo"/>
-          </w:rPr>
-          <w:t> Las mujeres y niños de primera clase tenían una mayor probabilidad de supervivencia en comparación con los de tercera clase</w:t>
-        </w:r>
-      </w:hyperlink>
-      <w:r>
-        <w:t>.</w:t>
-      </w:r>
-    </w:p>
-    <w:p/>
-    <w:p>
-      <w:pPr>
-        <w:numPr>
-          <w:ilvl w:val="0"/>
-          <w:numId w:val="1"/>
-        </w:numPr>
-        <w:tabs>
-          <w:tab w:val="num" w:pos="720"/>
-        </w:tabs>
-      </w:pPr>
-      <w:r>
-        <w:rPr>
-          <w:b/>
-          <w:bCs/>
-        </w:rPr>
-        <w:t xml:space="preserve">Además, </w:t>
-      </w:r>
-    </w:p>
-    <w:p>
-      <w:pPr>
-        <w:numPr>
-          <w:ilvl w:val="1"/>
-          <w:numId w:val="1"/>
-        </w:numPr>
-        <w:tabs>
-          <w:tab w:val="num" w:pos="1440"/>
+          <w:tab w:val="left" w:pos="-66"/>
+          <w:tab w:val="left" w:pos="0"/>
         </w:tabs>
       </w:pPr>
       <w:r>
@@ -539,55 +463,22 @@
     </w:p>
     <w:p>
       <w:pPr>
+        <w:pStyle w:val="Prrafodelista"/>
         <w:numPr>
-          <w:ilvl w:val="1"/>
-          <w:numId w:val="1"/>
+          <w:ilvl w:val="0"/>
+          <w:numId w:val="2"/>
         </w:numPr>
-        <w:tabs>
-          <w:tab w:val="num" w:pos="1440"/>
-        </w:tabs>
-      </w:pPr>
-      <w:hyperlink r:id="rId12" w:tgtFrame="_blank" w:history="1">
-        <w:r>
-          <w:rPr>
-            <w:rStyle w:val="Hipervnculo"/>
-            <w:b/>
-            <w:bCs/>
-          </w:rPr>
-          <w:t>Datos:</w:t>
-        </w:r>
-        <w:r>
-          <w:rPr>
-            <w:rStyle w:val="Hipervnculo"/>
-          </w:rPr>
-          <w:t xml:space="preserve"> Los pasajeros que embarcaron en </w:t>
-        </w:r>
-        <w:proofErr w:type="spellStart"/>
-        <w:r>
-          <w:rPr>
-            <w:rStyle w:val="Hipervnculo"/>
-          </w:rPr>
-          <w:t>Cherbourg</w:t>
-        </w:r>
-        <w:proofErr w:type="spellEnd"/>
-        <w:r>
-          <w:rPr>
-            <w:rStyle w:val="Hipervnculo"/>
-          </w:rPr>
-          <w:t xml:space="preserve"> tenían una tasa de supervivencia más alta, posiblemente debido a que muchos eran de primera clase</w:t>
-        </w:r>
-      </w:hyperlink>
-      <w:hyperlink r:id="rId13" w:tgtFrame="_blank" w:history="1">
-        <w:r>
-          <w:rPr>
-            <w:rStyle w:val="Hipervnculo"/>
-            <w:vertAlign w:val="superscript"/>
-          </w:rPr>
-          <w:t>4</w:t>
-        </w:r>
-      </w:hyperlink>
-      <w:r>
-        <w:t>.</w:t>
+      </w:pPr>
+      <w:r>
+        <w:t xml:space="preserve">Datos: Los pasajeros que embarcaron en </w:t>
+      </w:r>
+      <w:proofErr w:type="spellStart"/>
+      <w:r>
+        <w:t>Cherbourg</w:t>
+      </w:r>
+      <w:proofErr w:type="spellEnd"/>
+      <w:r>
+        <w:t xml:space="preserve"> tenían una tasa de supervivencia más alta, posiblemente debido a que muchos eran de primera clase.</w:t>
       </w:r>
     </w:p>
     <w:p/>
@@ -599,39 +490,29 @@
           <w:noProof/>
         </w:rPr>
         <w:drawing>
-          <wp:inline distT="0" distB="0" distL="0" distR="0" wp14:anchorId="5DEED088" wp14:editId="7332E4E2">
-            <wp:extent cx="3057525" cy="1447800"/>
-            <wp:effectExtent l="0" t="0" r="9525" b="0"/>
-            <wp:docPr id="1210757958" name="Imagen 74" descr="Imagen digital de una ciudad&#10;&#10;Descripción generada automáticamente"/>
-            <wp:cNvGraphicFramePr>
-              <a:graphicFrameLocks xmlns:a="http://schemas.openxmlformats.org/drawingml/2006/main" noChangeAspect="1"/>
-            </wp:cNvGraphicFramePr>
+          <wp:inline distT="0" distB="0" distL="0" distR="0" wp14:anchorId="0B781B4D" wp14:editId="0B781B4E">
+            <wp:extent cx="3057525" cy="1447796"/>
+            <wp:effectExtent l="0" t="0" r="9525" b="4"/>
+            <wp:docPr id="1442981307" name="Imagen 74" descr="Imagen digital de una ciudad&#10;&#10;Descripción generada automáticamente"/>
+            <wp:cNvGraphicFramePr/>
             <a:graphic xmlns:a="http://schemas.openxmlformats.org/drawingml/2006/main">
               <a:graphicData uri="http://schemas.openxmlformats.org/drawingml/2006/picture">
                 <pic:pic xmlns:pic="http://schemas.openxmlformats.org/drawingml/2006/picture">
                   <pic:nvPicPr>
-                    <pic:cNvPr id="1210757958" name="Imagen 74" descr="Imagen digital de una ciudad&#10;&#10;Descripción generada automáticamente"/>
-                    <pic:cNvPicPr>
-                      <a:picLocks noChangeAspect="1" noChangeArrowheads="1"/>
-                    </pic:cNvPicPr>
+                    <pic:cNvPr id="0" name=""/>
+                    <pic:cNvPicPr/>
                   </pic:nvPicPr>
                   <pic:blipFill>
-                    <a:blip r:embed="rId14">
-                      <a:extLst>
-                        <a:ext uri="{28A0092B-C50C-407E-A947-70E740481C1C}">
-                          <a14:useLocalDpi xmlns:a14="http://schemas.microsoft.com/office/drawing/2010/main" val="0"/>
-                        </a:ext>
-                      </a:extLst>
-                    </a:blip>
+                    <a:blip r:embed="rId10"/>
                     <a:srcRect/>
                     <a:stretch>
                       <a:fillRect/>
                     </a:stretch>
                   </pic:blipFill>
-                  <pic:spPr bwMode="auto">
+                  <pic:spPr>
                     <a:xfrm>
                       <a:off x="0" y="0"/>
-                      <a:ext cx="3057525" cy="1447800"/>
+                      <a:ext cx="3057525" cy="1447796"/>
                     </a:xfrm>
                     <a:prstGeom prst="rect">
                       <a:avLst/>
@@ -639,6 +520,7 @@
                     <a:noFill/>
                     <a:ln>
                       <a:noFill/>
+                      <a:prstDash/>
                     </a:ln>
                   </pic:spPr>
                 </pic:pic>
@@ -650,286 +532,366 @@
     </w:p>
     <w:sectPr>
       <w:pgSz w:w="11906" w:h="16838"/>
-      <w:pgMar w:top="709" w:right="1701" w:bottom="1417" w:left="1701" w:header="708" w:footer="708" w:gutter="0"/>
-      <w:cols w:space="708"/>
-      <w:docGrid w:linePitch="360"/>
+      <w:pgMar w:top="709" w:right="1701" w:bottom="1417" w:left="1701" w:header="720" w:footer="720" w:gutter="0"/>
+      <w:cols w:space="720"/>
     </w:sectPr>
   </w:body>
 </w:document>
 </file>
 
+<file path=word/endnotes.xml><?xml version="1.0" encoding="utf-8"?>
+<w:endnotes xmlns:wpc="http://schemas.microsoft.com/office/word/2010/wordprocessingCanvas" xmlns:cx="http://schemas.microsoft.com/office/drawing/2014/chartex" xmlns:cx1="http://schemas.microsoft.com/office/drawing/2015/9/8/chartex" xmlns:cx2="http://schemas.microsoft.com/office/drawing/2015/10/21/chartex" xmlns:cx3="http://schemas.microsoft.com/office/drawing/2016/5/9/chartex" xmlns:cx4="http://schemas.microsoft.com/office/drawing/2016/5/10/chartex" xmlns:cx5="http://schemas.microsoft.com/office/drawing/2016/5/11/chartex" xmlns:cx6="http://schemas.microsoft.com/office/drawing/2016/5/12/chartex" xmlns:cx7="http://schemas.microsoft.com/office/drawing/2016/5/13/chartex" xmlns:cx8="http://schemas.microsoft.com/office/drawing/2016/5/14/chartex" xmlns:mc="http://schemas.openxmlformats.org/markup-compatibility/2006" xmlns:aink="http://schemas.microsoft.com/office/drawing/2016/ink" xmlns:am3d="http://schemas.microsoft.com/office/drawing/2017/model3d" xmlns:o="urn:schemas-microsoft-com:office:office" xmlns:oel="http://schemas.microsoft.com/office/2019/extlst" xmlns:r="http://schemas.openxmlformats.org/officeDocument/2006/relationships" xmlns:m="http://schemas.openxmlformats.org/officeDocument/2006/math" xmlns:v="urn:schemas-microsoft-com:vml" xmlns:wp14="http://schemas.microsoft.com/office/word/2010/wordprocessingDrawing" xmlns:wp="http://schemas.openxmlformats.org/drawingml/2006/wordprocessingDrawing" xmlns:w10="urn:schemas-microsoft-com:office:word" xmlns:w="http://schemas.openxmlformats.org/wordprocessingml/2006/main" xmlns:w14="http://schemas.microsoft.com/office/word/2010/wordml" xmlns:w15="http://schemas.microsoft.com/office/word/2012/wordml" xmlns:w16cex="http://schemas.microsoft.com/office/word/2018/wordml/cex" xmlns:w16cid="http://schemas.microsoft.com/office/word/2016/wordml/cid" xmlns:w16="http://schemas.microsoft.com/office/word/2018/wordml" xmlns:w16du="http://schemas.microsoft.com/office/word/2023/wordml/word16du" xmlns:w16sdtdh="http://schemas.microsoft.com/office/word/2020/wordml/sdtdatahash" xmlns:w16se="http://schemas.microsoft.com/office/word/2015/wordml/symex" xmlns:wpg="http://schemas.microsoft.com/office/word/2010/wordprocessingGroup" xmlns:wpi="http://schemas.microsoft.com/office/word/2010/wordprocessingInk" xmlns:wne="http://schemas.microsoft.com/office/word/2006/wordml" xmlns:wps="http://schemas.microsoft.com/office/word/2010/wordprocessingShape" mc:Ignorable="w14 w15 w16se w16cid w16 w16cex w16sdtdh w16du wp14">
+  <w:endnote w:type="separator" w:id="-1">
+    <w:p>
+      <w:pPr>
+        <w:spacing w:after="0" w:line="240" w:lineRule="auto"/>
+      </w:pPr>
+      <w:r>
+        <w:separator/>
+      </w:r>
+    </w:p>
+  </w:endnote>
+  <w:endnote w:type="continuationSeparator" w:id="0">
+    <w:p>
+      <w:pPr>
+        <w:spacing w:after="0" w:line="240" w:lineRule="auto"/>
+      </w:pPr>
+      <w:r>
+        <w:continuationSeparator/>
+      </w:r>
+    </w:p>
+  </w:endnote>
+</w:endnotes>
+</file>
+
+<file path=word/footnotes.xml><?xml version="1.0" encoding="utf-8"?>
+<w:footnotes xmlns:wpc="http://schemas.microsoft.com/office/word/2010/wordprocessingCanvas" xmlns:cx="http://schemas.microsoft.com/office/drawing/2014/chartex" xmlns:cx1="http://schemas.microsoft.com/office/drawing/2015/9/8/chartex" xmlns:cx2="http://schemas.microsoft.com/office/drawing/2015/10/21/chartex" xmlns:cx3="http://schemas.microsoft.com/office/drawing/2016/5/9/chartex" xmlns:cx4="http://schemas.microsoft.com/office/drawing/2016/5/10/chartex" xmlns:cx5="http://schemas.microsoft.com/office/drawing/2016/5/11/chartex" xmlns:cx6="http://schemas.microsoft.com/office/drawing/2016/5/12/chartex" xmlns:cx7="http://schemas.microsoft.com/office/drawing/2016/5/13/chartex" xmlns:cx8="http://schemas.microsoft.com/office/drawing/2016/5/14/chartex" xmlns:mc="http://schemas.openxmlformats.org/markup-compatibility/2006" xmlns:aink="http://schemas.microsoft.com/office/drawing/2016/ink" xmlns:am3d="http://schemas.microsoft.com/office/drawing/2017/model3d" xmlns:o="urn:schemas-microsoft-com:office:office" xmlns:oel="http://schemas.microsoft.com/office/2019/extlst" xmlns:r="http://schemas.openxmlformats.org/officeDocument/2006/relationships" xmlns:m="http://schemas.openxmlformats.org/officeDocument/2006/math" xmlns:v="urn:schemas-microsoft-com:vml" xmlns:wp14="http://schemas.microsoft.com/office/word/2010/wordprocessingDrawing" xmlns:wp="http://schemas.openxmlformats.org/drawingml/2006/wordprocessingDrawing" xmlns:w10="urn:schemas-microsoft-com:office:word" xmlns:w="http://schemas.openxmlformats.org/wordprocessingml/2006/main" xmlns:w14="http://schemas.microsoft.com/office/word/2010/wordml" xmlns:w15="http://schemas.microsoft.com/office/word/2012/wordml" xmlns:w16cex="http://schemas.microsoft.com/office/word/2018/wordml/cex" xmlns:w16cid="http://schemas.microsoft.com/office/word/2016/wordml/cid" xmlns:w16="http://schemas.microsoft.com/office/word/2018/wordml" xmlns:w16du="http://schemas.microsoft.com/office/word/2023/wordml/word16du" xmlns:w16sdtdh="http://schemas.microsoft.com/office/word/2020/wordml/sdtdatahash" xmlns:w16se="http://schemas.microsoft.com/office/word/2015/wordml/symex" xmlns:wpg="http://schemas.microsoft.com/office/word/2010/wordprocessingGroup" xmlns:wpi="http://schemas.microsoft.com/office/word/2010/wordprocessingInk" xmlns:wne="http://schemas.microsoft.com/office/word/2006/wordml" xmlns:wps="http://schemas.microsoft.com/office/word/2010/wordprocessingShape" mc:Ignorable="w14 w15 w16se w16cid w16 w16cex w16sdtdh w16du wp14">
+  <w:footnote w:type="separator" w:id="-1">
+    <w:p>
+      <w:pPr>
+        <w:spacing w:after="0" w:line="240" w:lineRule="auto"/>
+      </w:pPr>
+      <w:r>
+        <w:rPr>
+          <w:color w:val="000000"/>
+        </w:rPr>
+        <w:separator/>
+      </w:r>
+    </w:p>
+  </w:footnote>
+  <w:footnote w:type="continuationSeparator" w:id="0">
+    <w:p>
+      <w:pPr>
+        <w:spacing w:after="0" w:line="240" w:lineRule="auto"/>
+      </w:pPr>
+      <w:r>
+        <w:continuationSeparator/>
+      </w:r>
+    </w:p>
+  </w:footnote>
+</w:footnotes>
+</file>
+
 <file path=word/numbering.xml><?xml version="1.0" encoding="utf-8"?>
 <w:numbering xmlns:wpc="http://schemas.microsoft.com/office/word/2010/wordprocessingCanvas" xmlns:cx="http://schemas.microsoft.com/office/drawing/2014/chartex" xmlns:cx1="http://schemas.microsoft.com/office/drawing/2015/9/8/chartex" xmlns:cx2="http://schemas.microsoft.com/office/drawing/2015/10/21/chartex" xmlns:cx3="http://schemas.microsoft.com/office/drawing/2016/5/9/chartex" xmlns:cx4="http://schemas.microsoft.com/office/drawing/2016/5/10/chartex" xmlns:cx5="http://schemas.microsoft.com/office/drawing/2016/5/11/chartex" xmlns:cx6="http://schemas.microsoft.com/office/drawing/2016/5/12/chartex" xmlns:cx7="http://schemas.microsoft.com/office/drawing/2016/5/13/chartex" xmlns:cx8="http://schemas.microsoft.com/office/drawing/2016/5/14/chartex" xmlns:mc="http://schemas.openxmlformats.org/markup-compatibility/2006" xmlns:aink="http://schemas.microsoft.com/office/drawing/2016/ink" xmlns:am3d="http://schemas.microsoft.com/office/drawing/2017/model3d" xmlns:o="urn:schemas-microsoft-com:office:office" xmlns:oel="http://schemas.microsoft.com/office/2019/extlst" xmlns:r="http://schemas.openxmlformats.org/officeDocument/2006/relationships" xmlns:m="http://schemas.openxmlformats.org/officeDocument/2006/math" xmlns:v="urn:schemas-microsoft-com:vml" xmlns:wp14="http://schemas.microsoft.com/office/word/2010/wordprocessingDrawing" xmlns:wp="http://schemas.openxmlformats.org/drawingml/2006/wordprocessingDrawing" xmlns:w10="urn:schemas-microsoft-com:office:word" xmlns:w="http://schemas.openxmlformats.org/wordprocessingml/2006/main" xmlns:w14="http://schemas.microsoft.com/office/word/2010/wordml" xmlns:w15="http://schemas.microsoft.com/office/word/2012/wordml" xmlns:w16cex="http://schemas.microsoft.com/office/word/2018/wordml/cex" xmlns:w16cid="http://schemas.microsoft.com/office/word/2016/wordml/cid" xmlns:w16="http://schemas.microsoft.com/office/word/2018/wordml" xmlns:w16du="http://schemas.microsoft.com/office/word/2023/wordml/word16du" xmlns:w16sdtdh="http://schemas.microsoft.com/office/word/2020/wordml/sdtdatahash" xmlns:w16se="http://schemas.microsoft.com/office/word/2015/wordml/symex" xmlns:wpg="http://schemas.microsoft.com/office/word/2010/wordprocessingGroup" xmlns:wpi="http://schemas.microsoft.com/office/word/2010/wordprocessingInk" xmlns:wne="http://schemas.microsoft.com/office/word/2006/wordml" xmlns:wps="http://schemas.microsoft.com/office/word/2010/wordprocessingShape" mc:Ignorable="w14 w15 w16se w16cid w16 w16cex w16sdtdh w16du wp14">
   <w:abstractNum w:abstractNumId="0" w15:restartNumberingAfterBreak="0">
-    <w:nsid w:val="242C7707"/>
+    <w:nsid w:val="0328463E"/>
     <w:multiLevelType w:val="multilevel"/>
-    <w:tmpl w:val="1A00C4FA"/>
+    <w:tmpl w:val="F18C4A6E"/>
     <w:lvl w:ilvl="0">
+      <w:start w:val="1"/>
+      <w:numFmt w:val="decimal"/>
+      <w:lvlText w:val="%1."/>
+      <w:lvlJc w:val="left"/>
+      <w:pPr>
+        <w:ind w:left="786" w:hanging="360"/>
+      </w:pPr>
+    </w:lvl>
+    <w:lvl w:ilvl="1">
+      <w:start w:val="1"/>
+      <w:numFmt w:val="bullet"/>
+      <w:lvlText w:val="o"/>
+      <w:lvlJc w:val="left"/>
+      <w:pPr>
+        <w:ind w:left="1506" w:hanging="360"/>
+      </w:pPr>
+      <w:rPr>
+        <w:rFonts w:ascii="Courier New" w:hAnsi="Courier New" w:cs="Courier New" w:hint="default"/>
+      </w:rPr>
+    </w:lvl>
+    <w:lvl w:ilvl="2">
+      <w:start w:val="1"/>
+      <w:numFmt w:val="decimal"/>
+      <w:lvlText w:val="."/>
+      <w:lvlJc w:val="left"/>
+      <w:pPr>
+        <w:ind w:left="2226" w:hanging="360"/>
+      </w:pPr>
+    </w:lvl>
+    <w:lvl w:ilvl="3">
+      <w:start w:val="1"/>
+      <w:numFmt w:val="decimal"/>
+      <w:lvlText w:val="."/>
+      <w:lvlJc w:val="left"/>
+      <w:pPr>
+        <w:ind w:left="2946" w:hanging="360"/>
+      </w:pPr>
+    </w:lvl>
+    <w:lvl w:ilvl="4">
+      <w:start w:val="1"/>
+      <w:numFmt w:val="decimal"/>
+      <w:lvlText w:val="."/>
+      <w:lvlJc w:val="left"/>
+      <w:pPr>
+        <w:ind w:left="3666" w:hanging="360"/>
+      </w:pPr>
+    </w:lvl>
+    <w:lvl w:ilvl="5">
+      <w:start w:val="1"/>
+      <w:numFmt w:val="decimal"/>
+      <w:lvlText w:val="."/>
+      <w:lvlJc w:val="left"/>
+      <w:pPr>
+        <w:ind w:left="4386" w:hanging="360"/>
+      </w:pPr>
+    </w:lvl>
+    <w:lvl w:ilvl="6">
+      <w:start w:val="1"/>
+      <w:numFmt w:val="decimal"/>
+      <w:lvlText w:val="."/>
+      <w:lvlJc w:val="left"/>
+      <w:pPr>
+        <w:ind w:left="5106" w:hanging="360"/>
+      </w:pPr>
+    </w:lvl>
+    <w:lvl w:ilvl="7">
+      <w:start w:val="1"/>
+      <w:numFmt w:val="decimal"/>
+      <w:lvlText w:val="."/>
+      <w:lvlJc w:val="left"/>
+      <w:pPr>
+        <w:ind w:left="5826" w:hanging="360"/>
+      </w:pPr>
+    </w:lvl>
+    <w:lvl w:ilvl="8">
+      <w:start w:val="1"/>
+      <w:numFmt w:val="decimal"/>
+      <w:lvlText w:val="."/>
+      <w:lvlJc w:val="left"/>
+      <w:pPr>
+        <w:ind w:left="6546" w:hanging="360"/>
+      </w:pPr>
+    </w:lvl>
+  </w:abstractNum>
+  <w:abstractNum w:abstractNumId="1" w15:restartNumberingAfterBreak="0">
+    <w:nsid w:val="40163CA2"/>
+    <w:multiLevelType w:val="multilevel"/>
+    <w:tmpl w:val="B8E49E02"/>
+    <w:lvl w:ilvl="0">
+      <w:start w:val="1"/>
+      <w:numFmt w:val="decimal"/>
+      <w:lvlText w:val="%1."/>
+      <w:lvlJc w:val="left"/>
+      <w:pPr>
+        <w:ind w:left="786" w:hanging="360"/>
+      </w:pPr>
+    </w:lvl>
+    <w:lvl w:ilvl="1">
+      <w:numFmt w:val="bullet"/>
+      <w:lvlText w:val="o"/>
+      <w:lvlJc w:val="left"/>
+      <w:pPr>
+        <w:ind w:left="1506" w:hanging="360"/>
+      </w:pPr>
+      <w:rPr>
+        <w:rFonts w:ascii="Courier New" w:hAnsi="Courier New"/>
+        <w:sz w:val="20"/>
+      </w:rPr>
+    </w:lvl>
+    <w:lvl w:ilvl="2">
+      <w:start w:val="1"/>
+      <w:numFmt w:val="decimal"/>
+      <w:lvlText w:val="."/>
+      <w:lvlJc w:val="left"/>
+      <w:pPr>
+        <w:ind w:left="2226" w:hanging="360"/>
+      </w:pPr>
+    </w:lvl>
+    <w:lvl w:ilvl="3">
+      <w:start w:val="1"/>
+      <w:numFmt w:val="decimal"/>
+      <w:lvlText w:val="."/>
+      <w:lvlJc w:val="left"/>
+      <w:pPr>
+        <w:ind w:left="2946" w:hanging="360"/>
+      </w:pPr>
+    </w:lvl>
+    <w:lvl w:ilvl="4">
+      <w:start w:val="1"/>
+      <w:numFmt w:val="decimal"/>
+      <w:lvlText w:val="."/>
+      <w:lvlJc w:val="left"/>
+      <w:pPr>
+        <w:ind w:left="3666" w:hanging="360"/>
+      </w:pPr>
+    </w:lvl>
+    <w:lvl w:ilvl="5">
+      <w:start w:val="1"/>
+      <w:numFmt w:val="decimal"/>
+      <w:lvlText w:val="."/>
+      <w:lvlJc w:val="left"/>
+      <w:pPr>
+        <w:ind w:left="4386" w:hanging="360"/>
+      </w:pPr>
+    </w:lvl>
+    <w:lvl w:ilvl="6">
+      <w:start w:val="1"/>
+      <w:numFmt w:val="decimal"/>
+      <w:lvlText w:val="."/>
+      <w:lvlJc w:val="left"/>
+      <w:pPr>
+        <w:ind w:left="5106" w:hanging="360"/>
+      </w:pPr>
+    </w:lvl>
+    <w:lvl w:ilvl="7">
+      <w:start w:val="1"/>
+      <w:numFmt w:val="decimal"/>
+      <w:lvlText w:val="."/>
+      <w:lvlJc w:val="left"/>
+      <w:pPr>
+        <w:ind w:left="5826" w:hanging="360"/>
+      </w:pPr>
+    </w:lvl>
+    <w:lvl w:ilvl="8">
+      <w:start w:val="1"/>
+      <w:numFmt w:val="decimal"/>
+      <w:lvlText w:val="."/>
+      <w:lvlJc w:val="left"/>
+      <w:pPr>
+        <w:ind w:left="6546" w:hanging="360"/>
+      </w:pPr>
+    </w:lvl>
+  </w:abstractNum>
+  <w:abstractNum w:abstractNumId="2" w15:restartNumberingAfterBreak="0">
+    <w:nsid w:val="69F0612B"/>
+    <w:multiLevelType w:val="hybridMultilevel"/>
+    <w:tmpl w:val="5BA098E8"/>
+    <w:lvl w:ilvl="0" w:tplc="0C0A0003">
+      <w:start w:val="1"/>
+      <w:numFmt w:val="bullet"/>
+      <w:lvlText w:val="o"/>
+      <w:lvlJc w:val="left"/>
+      <w:pPr>
+        <w:ind w:left="1506" w:hanging="360"/>
+      </w:pPr>
+      <w:rPr>
+        <w:rFonts w:ascii="Courier New" w:hAnsi="Courier New" w:cs="Courier New" w:hint="default"/>
+      </w:rPr>
+    </w:lvl>
+    <w:lvl w:ilvl="1" w:tplc="0C0A0003" w:tentative="1">
+      <w:start w:val="1"/>
+      <w:numFmt w:val="bullet"/>
+      <w:lvlText w:val="o"/>
+      <w:lvlJc w:val="left"/>
+      <w:pPr>
+        <w:ind w:left="2226" w:hanging="360"/>
+      </w:pPr>
+      <w:rPr>
+        <w:rFonts w:ascii="Courier New" w:hAnsi="Courier New" w:cs="Courier New" w:hint="default"/>
+      </w:rPr>
+    </w:lvl>
+    <w:lvl w:ilvl="2" w:tplc="0C0A0005" w:tentative="1">
+      <w:start w:val="1"/>
+      <w:numFmt w:val="bullet"/>
+      <w:lvlText w:val=""/>
+      <w:lvlJc w:val="left"/>
+      <w:pPr>
+        <w:ind w:left="2946" w:hanging="360"/>
+      </w:pPr>
+      <w:rPr>
+        <w:rFonts w:ascii="Wingdings" w:hAnsi="Wingdings" w:hint="default"/>
+      </w:rPr>
+    </w:lvl>
+    <w:lvl w:ilvl="3" w:tplc="0C0A0001" w:tentative="1">
       <w:start w:val="1"/>
       <w:numFmt w:val="bullet"/>
       <w:lvlText w:val=""/>
       <w:lvlJc w:val="left"/>
       <w:pPr>
-        <w:tabs>
-          <w:tab w:val="num" w:pos="720"/>
-        </w:tabs>
-        <w:ind w:left="720" w:hanging="360"/>
+        <w:ind w:left="3666" w:hanging="360"/>
       </w:pPr>
       <w:rPr>
         <w:rFonts w:ascii="Symbol" w:hAnsi="Symbol" w:hint="default"/>
-        <w:sz w:val="20"/>
       </w:rPr>
     </w:lvl>
-    <w:lvl w:ilvl="1" w:tentative="1">
+    <w:lvl w:ilvl="4" w:tplc="0C0A0003" w:tentative="1">
       <w:start w:val="1"/>
       <w:numFmt w:val="bullet"/>
       <w:lvlText w:val="o"/>
       <w:lvlJc w:val="left"/>
       <w:pPr>
-        <w:tabs>
-          <w:tab w:val="num" w:pos="1440"/>
-        </w:tabs>
-        <w:ind w:left="1440" w:hanging="360"/>
+        <w:ind w:left="4386" w:hanging="360"/>
       </w:pPr>
       <w:rPr>
-        <w:rFonts w:ascii="Courier New" w:hAnsi="Courier New" w:hint="default"/>
-        <w:sz w:val="20"/>
+        <w:rFonts w:ascii="Courier New" w:hAnsi="Courier New" w:cs="Courier New" w:hint="default"/>
       </w:rPr>
     </w:lvl>
-    <w:lvl w:ilvl="2" w:tentative="1">
+    <w:lvl w:ilvl="5" w:tplc="0C0A0005" w:tentative="1">
       <w:start w:val="1"/>
       <w:numFmt w:val="bullet"/>
       <w:lvlText w:val=""/>
       <w:lvlJc w:val="left"/>
       <w:pPr>
-        <w:tabs>
-          <w:tab w:val="num" w:pos="2160"/>
-        </w:tabs>
-        <w:ind w:left="2160" w:hanging="360"/>
+        <w:ind w:left="5106" w:hanging="360"/>
       </w:pPr>
       <w:rPr>
         <w:rFonts w:ascii="Wingdings" w:hAnsi="Wingdings" w:hint="default"/>
-        <w:sz w:val="20"/>
       </w:rPr>
     </w:lvl>
-    <w:lvl w:ilvl="3" w:tentative="1">
+    <w:lvl w:ilvl="6" w:tplc="0C0A0001" w:tentative="1">
+      <w:start w:val="1"/>
+      <w:numFmt w:val="bullet"/>
+      <w:lvlText w:val=""/>
+      <w:lvlJc w:val="left"/>
+      <w:pPr>
+        <w:ind w:left="5826" w:hanging="360"/>
+      </w:pPr>
+      <w:rPr>
+        <w:rFonts w:ascii="Symbol" w:hAnsi="Symbol" w:hint="default"/>
+      </w:rPr>
+    </w:lvl>
+    <w:lvl w:ilvl="7" w:tplc="0C0A0003" w:tentative="1">
+      <w:start w:val="1"/>
+      <w:numFmt w:val="bullet"/>
+      <w:lvlText w:val="o"/>
+      <w:lvlJc w:val="left"/>
+      <w:pPr>
+        <w:ind w:left="6546" w:hanging="360"/>
+      </w:pPr>
+      <w:rPr>
+        <w:rFonts w:ascii="Courier New" w:hAnsi="Courier New" w:cs="Courier New" w:hint="default"/>
+      </w:rPr>
+    </w:lvl>
+    <w:lvl w:ilvl="8" w:tplc="0C0A0005" w:tentative="1">
       <w:start w:val="1"/>
       <w:numFmt w:val="bullet"/>
       <w:lvlText w:val=""/>
       <w:lvlJc w:val="left"/>
       <w:pPr>
-        <w:tabs>
-          <w:tab w:val="num" w:pos="2880"/>
-        </w:tabs>
-        <w:ind w:left="2880" w:hanging="360"/>
+        <w:ind w:left="7266" w:hanging="360"/>
       </w:pPr>
       <w:rPr>
         <w:rFonts w:ascii="Wingdings" w:hAnsi="Wingdings" w:hint="default"/>
-        <w:sz w:val="20"/>
       </w:rPr>
     </w:lvl>
-    <w:lvl w:ilvl="4" w:tentative="1">
-      <w:start w:val="1"/>
-      <w:numFmt w:val="bullet"/>
-      <w:lvlText w:val=""/>
-      <w:lvlJc w:val="left"/>
-      <w:pPr>
-        <w:tabs>
-          <w:tab w:val="num" w:pos="3600"/>
-        </w:tabs>
-        <w:ind w:left="3600" w:hanging="360"/>
-      </w:pPr>
-      <w:rPr>
-        <w:rFonts w:ascii="Wingdings" w:hAnsi="Wingdings" w:hint="default"/>
-        <w:sz w:val="20"/>
-      </w:rPr>
-    </w:lvl>
-    <w:lvl w:ilvl="5" w:tentative="1">
-      <w:start w:val="1"/>
-      <w:numFmt w:val="bullet"/>
-      <w:lvlText w:val=""/>
-      <w:lvlJc w:val="left"/>
-      <w:pPr>
-        <w:tabs>
-          <w:tab w:val="num" w:pos="4320"/>
-        </w:tabs>
-        <w:ind w:left="4320" w:hanging="360"/>
-      </w:pPr>
-      <w:rPr>
-        <w:rFonts w:ascii="Wingdings" w:hAnsi="Wingdings" w:hint="default"/>
-        <w:sz w:val="20"/>
-      </w:rPr>
-    </w:lvl>
-    <w:lvl w:ilvl="6" w:tentative="1">
-      <w:start w:val="1"/>
-      <w:numFmt w:val="bullet"/>
-      <w:lvlText w:val=""/>
-      <w:lvlJc w:val="left"/>
-      <w:pPr>
-        <w:tabs>
-          <w:tab w:val="num" w:pos="5040"/>
-        </w:tabs>
-        <w:ind w:left="5040" w:hanging="360"/>
-      </w:pPr>
-      <w:rPr>
-        <w:rFonts w:ascii="Wingdings" w:hAnsi="Wingdings" w:hint="default"/>
-        <w:sz w:val="20"/>
-      </w:rPr>
-    </w:lvl>
-    <w:lvl w:ilvl="7" w:tentative="1">
-      <w:start w:val="1"/>
-      <w:numFmt w:val="bullet"/>
-      <w:lvlText w:val=""/>
-      <w:lvlJc w:val="left"/>
-      <w:pPr>
-        <w:tabs>
-          <w:tab w:val="num" w:pos="5760"/>
-        </w:tabs>
-        <w:ind w:left="5760" w:hanging="360"/>
-      </w:pPr>
-      <w:rPr>
-        <w:rFonts w:ascii="Wingdings" w:hAnsi="Wingdings" w:hint="default"/>
-        <w:sz w:val="20"/>
-      </w:rPr>
-    </w:lvl>
-    <w:lvl w:ilvl="8" w:tentative="1">
-      <w:start w:val="1"/>
-      <w:numFmt w:val="bullet"/>
-      <w:lvlText w:val=""/>
-      <w:lvlJc w:val="left"/>
-      <w:pPr>
-        <w:tabs>
-          <w:tab w:val="num" w:pos="6480"/>
-        </w:tabs>
-        <w:ind w:left="6480" w:hanging="360"/>
-      </w:pPr>
-      <w:rPr>
-        <w:rFonts w:ascii="Wingdings" w:hAnsi="Wingdings" w:hint="default"/>
-        <w:sz w:val="20"/>
-      </w:rPr>
-    </w:lvl>
   </w:abstractNum>
-  <w:abstractNum w:abstractNumId="1" w15:restartNumberingAfterBreak="0">
-    <w:nsid w:val="7BF37394"/>
-    <w:multiLevelType w:val="multilevel"/>
-    <w:tmpl w:val="7604E56E"/>
-    <w:lvl w:ilvl="0">
-      <w:start w:val="1"/>
-      <w:numFmt w:val="decimal"/>
-      <w:lvlText w:val="%1."/>
-      <w:lvlJc w:val="left"/>
-      <w:pPr>
-        <w:tabs>
-          <w:tab w:val="num" w:pos="786"/>
-        </w:tabs>
-        <w:ind w:left="786" w:hanging="360"/>
-      </w:pPr>
-    </w:lvl>
-    <w:lvl w:ilvl="1">
-      <w:start w:val="1"/>
-      <w:numFmt w:val="bullet"/>
-      <w:lvlText w:val="o"/>
-      <w:lvlJc w:val="left"/>
-      <w:pPr>
-        <w:tabs>
-          <w:tab w:val="num" w:pos="1506"/>
-        </w:tabs>
-        <w:ind w:left="1506" w:hanging="360"/>
-      </w:pPr>
-      <w:rPr>
-        <w:rFonts w:ascii="Courier New" w:hAnsi="Courier New" w:hint="default"/>
-        <w:sz w:val="20"/>
-      </w:rPr>
-    </w:lvl>
-    <w:lvl w:ilvl="2" w:tentative="1">
-      <w:start w:val="1"/>
-      <w:numFmt w:val="decimal"/>
-      <w:lvlText w:val="%3."/>
-      <w:lvlJc w:val="left"/>
-      <w:pPr>
-        <w:tabs>
-          <w:tab w:val="num" w:pos="2226"/>
-        </w:tabs>
-        <w:ind w:left="2226" w:hanging="360"/>
-      </w:pPr>
-    </w:lvl>
-    <w:lvl w:ilvl="3" w:tentative="1">
-      <w:start w:val="1"/>
-      <w:numFmt w:val="decimal"/>
-      <w:lvlText w:val="%4."/>
-      <w:lvlJc w:val="left"/>
-      <w:pPr>
-        <w:tabs>
-          <w:tab w:val="num" w:pos="2946"/>
-        </w:tabs>
-        <w:ind w:left="2946" w:hanging="360"/>
-      </w:pPr>
-    </w:lvl>
-    <w:lvl w:ilvl="4" w:tentative="1">
-      <w:start w:val="1"/>
-      <w:numFmt w:val="decimal"/>
-      <w:lvlText w:val="%5."/>
-      <w:lvlJc w:val="left"/>
-      <w:pPr>
-        <w:tabs>
-          <w:tab w:val="num" w:pos="3666"/>
-        </w:tabs>
-        <w:ind w:left="3666" w:hanging="360"/>
-      </w:pPr>
-    </w:lvl>
-    <w:lvl w:ilvl="5" w:tentative="1">
-      <w:start w:val="1"/>
-      <w:numFmt w:val="decimal"/>
-      <w:lvlText w:val="%6."/>
-      <w:lvlJc w:val="left"/>
-      <w:pPr>
-        <w:tabs>
-          <w:tab w:val="num" w:pos="4386"/>
-        </w:tabs>
-        <w:ind w:left="4386" w:hanging="360"/>
-      </w:pPr>
-    </w:lvl>
-    <w:lvl w:ilvl="6" w:tentative="1">
-      <w:start w:val="1"/>
-      <w:numFmt w:val="decimal"/>
-      <w:lvlText w:val="%7."/>
-      <w:lvlJc w:val="left"/>
-      <w:pPr>
-        <w:tabs>
-          <w:tab w:val="num" w:pos="5106"/>
-        </w:tabs>
-        <w:ind w:left="5106" w:hanging="360"/>
-      </w:pPr>
-    </w:lvl>
-    <w:lvl w:ilvl="7" w:tentative="1">
-      <w:start w:val="1"/>
-      <w:numFmt w:val="decimal"/>
-      <w:lvlText w:val="%8."/>
-      <w:lvlJc w:val="left"/>
-      <w:pPr>
-        <w:tabs>
-          <w:tab w:val="num" w:pos="5826"/>
-        </w:tabs>
-        <w:ind w:left="5826" w:hanging="360"/>
-      </w:pPr>
-    </w:lvl>
-    <w:lvl w:ilvl="8" w:tentative="1">
-      <w:start w:val="1"/>
-      <w:numFmt w:val="decimal"/>
-      <w:lvlText w:val="%9."/>
-      <w:lvlJc w:val="left"/>
-      <w:pPr>
-        <w:tabs>
-          <w:tab w:val="num" w:pos="6546"/>
-        </w:tabs>
-        <w:ind w:left="6546" w:hanging="360"/>
-      </w:pPr>
-    </w:lvl>
-  </w:abstractNum>
-  <w:num w:numId="1" w16cid:durableId="739251767">
+  <w:num w:numId="1" w16cid:durableId="838351379">
     <w:abstractNumId w:val="1"/>
   </w:num>
-  <w:num w:numId="2" w16cid:durableId="661545737">
+  <w:num w:numId="2" w16cid:durableId="1065419144">
+    <w:abstractNumId w:val="2"/>
+  </w:num>
+  <w:num w:numId="3" w16cid:durableId="225146000">
     <w:abstractNumId w:val="0"/>
   </w:num>
 </w:numbering>
@@ -940,17 +902,17 @@
   <w:docDefaults>
     <w:rPrDefault>
       <w:rPr>
-        <w:rFonts w:asciiTheme="minorHAnsi" w:eastAsiaTheme="minorHAnsi" w:hAnsiTheme="minorHAnsi" w:cstheme="minorBidi"/>
-        <w:kern w:val="2"/>
+        <w:rFonts w:ascii="Aptos" w:eastAsia="Aptos" w:hAnsi="Aptos" w:cs="Times New Roman"/>
+        <w:kern w:val="3"/>
         <w:sz w:val="22"/>
         <w:szCs w:val="22"/>
         <w:lang w:val="es-ES" w:eastAsia="en-US" w:bidi="ar-SA"/>
-        <w14:ligatures w14:val="standardContextual"/>
       </w:rPr>
     </w:rPrDefault>
     <w:pPrDefault>
       <w:pPr>
-        <w:spacing w:after="160" w:line="259" w:lineRule="auto"/>
+        <w:autoSpaceDN w:val="0"/>
+        <w:spacing w:after="160" w:line="256" w:lineRule="auto"/>
       </w:pPr>
     </w:pPrDefault>
   </w:docDefaults>
@@ -1335,15 +1297,16 @@
   <w:style w:type="paragraph" w:default="1" w:styleId="Normal">
     <w:name w:val="Normal"/>
     <w:qFormat/>
+    <w:pPr>
+      <w:suppressAutoHyphens/>
+    </w:pPr>
   </w:style>
   <w:style w:type="paragraph" w:styleId="Ttulo1">
     <w:name w:val="heading 1"/>
     <w:basedOn w:val="Normal"/>
     <w:next w:val="Normal"/>
-    <w:link w:val="Ttulo1Car"/>
     <w:uiPriority w:val="9"/>
     <w:qFormat/>
-    <w:rsid w:val="009F0796"/>
     <w:pPr>
       <w:keepNext/>
       <w:keepLines/>
@@ -1351,8 +1314,8 @@
       <w:outlineLvl w:val="0"/>
     </w:pPr>
     <w:rPr>
-      <w:rFonts w:asciiTheme="majorHAnsi" w:eastAsiaTheme="majorEastAsia" w:hAnsiTheme="majorHAnsi" w:cstheme="majorBidi"/>
-      <w:color w:val="0F4761" w:themeColor="accent1" w:themeShade="BF"/>
+      <w:rFonts w:ascii="Aptos Display" w:eastAsia="Times New Roman" w:hAnsi="Aptos Display"/>
+      <w:color w:val="0F4761"/>
       <w:sz w:val="40"/>
       <w:szCs w:val="40"/>
     </w:rPr>
@@ -1361,12 +1324,10 @@
     <w:name w:val="heading 2"/>
     <w:basedOn w:val="Normal"/>
     <w:next w:val="Normal"/>
-    <w:link w:val="Ttulo2Car"/>
     <w:uiPriority w:val="9"/>
     <w:semiHidden/>
     <w:unhideWhenUsed/>
     <w:qFormat/>
-    <w:rsid w:val="009F0796"/>
     <w:pPr>
       <w:keepNext/>
       <w:keepLines/>
@@ -1374,8 +1335,8 @@
       <w:outlineLvl w:val="1"/>
     </w:pPr>
     <w:rPr>
-      <w:rFonts w:asciiTheme="majorHAnsi" w:eastAsiaTheme="majorEastAsia" w:hAnsiTheme="majorHAnsi" w:cstheme="majorBidi"/>
-      <w:color w:val="0F4761" w:themeColor="accent1" w:themeShade="BF"/>
+      <w:rFonts w:ascii="Aptos Display" w:eastAsia="Times New Roman" w:hAnsi="Aptos Display"/>
+      <w:color w:val="0F4761"/>
       <w:sz w:val="32"/>
       <w:szCs w:val="32"/>
     </w:rPr>
@@ -1384,12 +1345,10 @@
     <w:name w:val="heading 3"/>
     <w:basedOn w:val="Normal"/>
     <w:next w:val="Normal"/>
-    <w:link w:val="Ttulo3Car"/>
     <w:uiPriority w:val="9"/>
     <w:semiHidden/>
     <w:unhideWhenUsed/>
     <w:qFormat/>
-    <w:rsid w:val="009F0796"/>
     <w:pPr>
       <w:keepNext/>
       <w:keepLines/>
@@ -1397,8 +1356,8 @@
       <w:outlineLvl w:val="2"/>
     </w:pPr>
     <w:rPr>
-      <w:rFonts w:eastAsiaTheme="majorEastAsia" w:cstheme="majorBidi"/>
-      <w:color w:val="0F4761" w:themeColor="accent1" w:themeShade="BF"/>
+      <w:rFonts w:eastAsia="Times New Roman"/>
+      <w:color w:val="0F4761"/>
       <w:sz w:val="28"/>
       <w:szCs w:val="28"/>
     </w:rPr>
@@ -1407,12 +1366,10 @@
     <w:name w:val="heading 4"/>
     <w:basedOn w:val="Normal"/>
     <w:next w:val="Normal"/>
-    <w:link w:val="Ttulo4Car"/>
     <w:uiPriority w:val="9"/>
     <w:semiHidden/>
     <w:unhideWhenUsed/>
     <w:qFormat/>
-    <w:rsid w:val="009F0796"/>
     <w:pPr>
       <w:keepNext/>
       <w:keepLines/>
@@ -1420,22 +1377,20 @@
       <w:outlineLvl w:val="3"/>
     </w:pPr>
     <w:rPr>
-      <w:rFonts w:eastAsiaTheme="majorEastAsia" w:cstheme="majorBidi"/>
+      <w:rFonts w:eastAsia="Times New Roman"/>
       <w:i/>
       <w:iCs/>
-      <w:color w:val="0F4761" w:themeColor="accent1" w:themeShade="BF"/>
+      <w:color w:val="0F4761"/>
     </w:rPr>
   </w:style>
   <w:style w:type="paragraph" w:styleId="Ttulo5">
     <w:name w:val="heading 5"/>
     <w:basedOn w:val="Normal"/>
     <w:next w:val="Normal"/>
-    <w:link w:val="Ttulo5Car"/>
     <w:uiPriority w:val="9"/>
     <w:semiHidden/>
     <w:unhideWhenUsed/>
     <w:qFormat/>
-    <w:rsid w:val="009F0796"/>
     <w:pPr>
       <w:keepNext/>
       <w:keepLines/>
@@ -1443,20 +1398,18 @@
       <w:outlineLvl w:val="4"/>
     </w:pPr>
     <w:rPr>
-      <w:rFonts w:eastAsiaTheme="majorEastAsia" w:cstheme="majorBidi"/>
-      <w:color w:val="0F4761" w:themeColor="accent1" w:themeShade="BF"/>
+      <w:rFonts w:eastAsia="Times New Roman"/>
+      <w:color w:val="0F4761"/>
     </w:rPr>
   </w:style>
   <w:style w:type="paragraph" w:styleId="Ttulo6">
     <w:name w:val="heading 6"/>
     <w:basedOn w:val="Normal"/>
     <w:next w:val="Normal"/>
-    <w:link w:val="Ttulo6Car"/>
     <w:uiPriority w:val="9"/>
     <w:semiHidden/>
     <w:unhideWhenUsed/>
     <w:qFormat/>
-    <w:rsid w:val="009F0796"/>
     <w:pPr>
       <w:keepNext/>
       <w:keepLines/>
@@ -1464,22 +1417,16 @@
       <w:outlineLvl w:val="5"/>
     </w:pPr>
     <w:rPr>
-      <w:rFonts w:eastAsiaTheme="majorEastAsia" w:cstheme="majorBidi"/>
+      <w:rFonts w:eastAsia="Times New Roman"/>
       <w:i/>
       <w:iCs/>
-      <w:color w:val="595959" w:themeColor="text1" w:themeTint="A6"/>
+      <w:color w:val="595959"/>
     </w:rPr>
   </w:style>
   <w:style w:type="paragraph" w:styleId="Ttulo7">
     <w:name w:val="heading 7"/>
     <w:basedOn w:val="Normal"/>
     <w:next w:val="Normal"/>
-    <w:link w:val="Ttulo7Car"/>
-    <w:uiPriority w:val="9"/>
-    <w:semiHidden/>
-    <w:unhideWhenUsed/>
-    <w:qFormat/>
-    <w:rsid w:val="009F0796"/>
     <w:pPr>
       <w:keepNext/>
       <w:keepLines/>
@@ -1487,20 +1434,14 @@
       <w:outlineLvl w:val="6"/>
     </w:pPr>
     <w:rPr>
-      <w:rFonts w:eastAsiaTheme="majorEastAsia" w:cstheme="majorBidi"/>
-      <w:color w:val="595959" w:themeColor="text1" w:themeTint="A6"/>
+      <w:rFonts w:eastAsia="Times New Roman"/>
+      <w:color w:val="595959"/>
     </w:rPr>
   </w:style>
   <w:style w:type="paragraph" w:styleId="Ttulo8">
     <w:name w:val="heading 8"/>
     <w:basedOn w:val="Normal"/>
     <w:next w:val="Normal"/>
-    <w:link w:val="Ttulo8Car"/>
-    <w:uiPriority w:val="9"/>
-    <w:semiHidden/>
-    <w:unhideWhenUsed/>
-    <w:qFormat/>
-    <w:rsid w:val="009F0796"/>
     <w:pPr>
       <w:keepNext/>
       <w:keepLines/>
@@ -1508,22 +1449,16 @@
       <w:outlineLvl w:val="7"/>
     </w:pPr>
     <w:rPr>
-      <w:rFonts w:eastAsiaTheme="majorEastAsia" w:cstheme="majorBidi"/>
+      <w:rFonts w:eastAsia="Times New Roman"/>
       <w:i/>
       <w:iCs/>
-      <w:color w:val="272727" w:themeColor="text1" w:themeTint="D8"/>
+      <w:color w:val="272727"/>
     </w:rPr>
   </w:style>
   <w:style w:type="paragraph" w:styleId="Ttulo9">
     <w:name w:val="heading 9"/>
     <w:basedOn w:val="Normal"/>
     <w:next w:val="Normal"/>
-    <w:link w:val="Ttulo9Car"/>
-    <w:uiPriority w:val="9"/>
-    <w:semiHidden/>
-    <w:unhideWhenUsed/>
-    <w:qFormat/>
-    <w:rsid w:val="009F0796"/>
     <w:pPr>
       <w:keepNext/>
       <w:keepLines/>
@@ -1531,13 +1466,14 @@
       <w:outlineLvl w:val="8"/>
     </w:pPr>
     <w:rPr>
-      <w:rFonts w:eastAsiaTheme="majorEastAsia" w:cstheme="majorBidi"/>
-      <w:color w:val="272727" w:themeColor="text1" w:themeTint="D8"/>
+      <w:rFonts w:eastAsia="Times New Roman"/>
+      <w:color w:val="272727"/>
     </w:rPr>
   </w:style>
   <w:style w:type="character" w:default="1" w:styleId="Fuentedeprrafopredeter">
     <w:name w:val="Default Paragraph Font"/>
     <w:uiPriority w:val="1"/>
+    <w:semiHidden/>
     <w:unhideWhenUsed/>
   </w:style>
   <w:style w:type="table" w:default="1" w:styleId="Tablanormal">
@@ -1564,12 +1500,9 @@
   <w:style w:type="character" w:customStyle="1" w:styleId="Ttulo1Car">
     <w:name w:val="Título 1 Car"/>
     <w:basedOn w:val="Fuentedeprrafopredeter"/>
-    <w:link w:val="Ttulo1"/>
-    <w:uiPriority w:val="9"/>
-    <w:rsid w:val="009F0796"/>
-    <w:rPr>
-      <w:rFonts w:asciiTheme="majorHAnsi" w:eastAsiaTheme="majorEastAsia" w:hAnsiTheme="majorHAnsi" w:cstheme="majorBidi"/>
-      <w:color w:val="0F4761" w:themeColor="accent1" w:themeShade="BF"/>
+    <w:rPr>
+      <w:rFonts w:ascii="Aptos Display" w:eastAsia="Times New Roman" w:hAnsi="Aptos Display" w:cs="Times New Roman"/>
+      <w:color w:val="0F4761"/>
       <w:sz w:val="40"/>
       <w:szCs w:val="40"/>
     </w:rPr>
@@ -1577,13 +1510,9 @@
   <w:style w:type="character" w:customStyle="1" w:styleId="Ttulo2Car">
     <w:name w:val="Título 2 Car"/>
     <w:basedOn w:val="Fuentedeprrafopredeter"/>
-    <w:link w:val="Ttulo2"/>
-    <w:uiPriority w:val="9"/>
-    <w:semiHidden/>
-    <w:rsid w:val="009F0796"/>
-    <w:rPr>
-      <w:rFonts w:asciiTheme="majorHAnsi" w:eastAsiaTheme="majorEastAsia" w:hAnsiTheme="majorHAnsi" w:cstheme="majorBidi"/>
-      <w:color w:val="0F4761" w:themeColor="accent1" w:themeShade="BF"/>
+    <w:rPr>
+      <w:rFonts w:ascii="Aptos Display" w:eastAsia="Times New Roman" w:hAnsi="Aptos Display" w:cs="Times New Roman"/>
+      <w:color w:val="0F4761"/>
       <w:sz w:val="32"/>
       <w:szCs w:val="32"/>
     </w:rPr>
@@ -1591,13 +1520,9 @@
   <w:style w:type="character" w:customStyle="1" w:styleId="Ttulo3Car">
     <w:name w:val="Título 3 Car"/>
     <w:basedOn w:val="Fuentedeprrafopredeter"/>
-    <w:link w:val="Ttulo3"/>
-    <w:uiPriority w:val="9"/>
-    <w:semiHidden/>
-    <w:rsid w:val="009F0796"/>
-    <w:rPr>
-      <w:rFonts w:eastAsiaTheme="majorEastAsia" w:cstheme="majorBidi"/>
-      <w:color w:val="0F4761" w:themeColor="accent1" w:themeShade="BF"/>
+    <w:rPr>
+      <w:rFonts w:eastAsia="Times New Roman" w:cs="Times New Roman"/>
+      <w:color w:val="0F4761"/>
       <w:sz w:val="28"/>
       <w:szCs w:val="28"/>
     </w:rPr>
@@ -1605,97 +1530,70 @@
   <w:style w:type="character" w:customStyle="1" w:styleId="Ttulo4Car">
     <w:name w:val="Título 4 Car"/>
     <w:basedOn w:val="Fuentedeprrafopredeter"/>
-    <w:link w:val="Ttulo4"/>
-    <w:uiPriority w:val="9"/>
-    <w:semiHidden/>
-    <w:rsid w:val="009F0796"/>
-    <w:rPr>
-      <w:rFonts w:eastAsiaTheme="majorEastAsia" w:cstheme="majorBidi"/>
+    <w:rPr>
+      <w:rFonts w:eastAsia="Times New Roman" w:cs="Times New Roman"/>
       <w:i/>
       <w:iCs/>
-      <w:color w:val="0F4761" w:themeColor="accent1" w:themeShade="BF"/>
+      <w:color w:val="0F4761"/>
     </w:rPr>
   </w:style>
   <w:style w:type="character" w:customStyle="1" w:styleId="Ttulo5Car">
     <w:name w:val="Título 5 Car"/>
     <w:basedOn w:val="Fuentedeprrafopredeter"/>
-    <w:link w:val="Ttulo5"/>
-    <w:uiPriority w:val="9"/>
-    <w:semiHidden/>
-    <w:rsid w:val="009F0796"/>
-    <w:rPr>
-      <w:rFonts w:eastAsiaTheme="majorEastAsia" w:cstheme="majorBidi"/>
-      <w:color w:val="0F4761" w:themeColor="accent1" w:themeShade="BF"/>
+    <w:rPr>
+      <w:rFonts w:eastAsia="Times New Roman" w:cs="Times New Roman"/>
+      <w:color w:val="0F4761"/>
     </w:rPr>
   </w:style>
   <w:style w:type="character" w:customStyle="1" w:styleId="Ttulo6Car">
     <w:name w:val="Título 6 Car"/>
     <w:basedOn w:val="Fuentedeprrafopredeter"/>
-    <w:link w:val="Ttulo6"/>
-    <w:uiPriority w:val="9"/>
-    <w:semiHidden/>
-    <w:rsid w:val="009F0796"/>
-    <w:rPr>
-      <w:rFonts w:eastAsiaTheme="majorEastAsia" w:cstheme="majorBidi"/>
+    <w:rPr>
+      <w:rFonts w:eastAsia="Times New Roman" w:cs="Times New Roman"/>
       <w:i/>
       <w:iCs/>
-      <w:color w:val="595959" w:themeColor="text1" w:themeTint="A6"/>
+      <w:color w:val="595959"/>
     </w:rPr>
   </w:style>
   <w:style w:type="character" w:customStyle="1" w:styleId="Ttulo7Car">
     <w:name w:val="Título 7 Car"/>
     <w:basedOn w:val="Fuentedeprrafopredeter"/>
-    <w:link w:val="Ttulo7"/>
-    <w:uiPriority w:val="9"/>
-    <w:semiHidden/>
-    <w:rsid w:val="009F0796"/>
-    <w:rPr>
-      <w:rFonts w:eastAsiaTheme="majorEastAsia" w:cstheme="majorBidi"/>
-      <w:color w:val="595959" w:themeColor="text1" w:themeTint="A6"/>
+    <w:rPr>
+      <w:rFonts w:eastAsia="Times New Roman" w:cs="Times New Roman"/>
+      <w:color w:val="595959"/>
     </w:rPr>
   </w:style>
   <w:style w:type="character" w:customStyle="1" w:styleId="Ttulo8Car">
     <w:name w:val="Título 8 Car"/>
     <w:basedOn w:val="Fuentedeprrafopredeter"/>
-    <w:link w:val="Ttulo8"/>
-    <w:uiPriority w:val="9"/>
-    <w:semiHidden/>
-    <w:rsid w:val="009F0796"/>
-    <w:rPr>
-      <w:rFonts w:eastAsiaTheme="majorEastAsia" w:cstheme="majorBidi"/>
+    <w:rPr>
+      <w:rFonts w:eastAsia="Times New Roman" w:cs="Times New Roman"/>
       <w:i/>
       <w:iCs/>
-      <w:color w:val="272727" w:themeColor="text1" w:themeTint="D8"/>
+      <w:color w:val="272727"/>
     </w:rPr>
   </w:style>
   <w:style w:type="character" w:customStyle="1" w:styleId="Ttulo9Car">
     <w:name w:val="Título 9 Car"/>
     <w:basedOn w:val="Fuentedeprrafopredeter"/>
-    <w:link w:val="Ttulo9"/>
-    <w:uiPriority w:val="9"/>
-    <w:semiHidden/>
-    <w:rsid w:val="009F0796"/>
-    <w:rPr>
-      <w:rFonts w:eastAsiaTheme="majorEastAsia" w:cstheme="majorBidi"/>
-      <w:color w:val="272727" w:themeColor="text1" w:themeTint="D8"/>
+    <w:rPr>
+      <w:rFonts w:eastAsia="Times New Roman" w:cs="Times New Roman"/>
+      <w:color w:val="272727"/>
     </w:rPr>
   </w:style>
   <w:style w:type="paragraph" w:styleId="Ttulo">
     <w:name w:val="Title"/>
     <w:basedOn w:val="Normal"/>
     <w:next w:val="Normal"/>
-    <w:link w:val="TtuloCar"/>
     <w:uiPriority w:val="10"/>
     <w:qFormat/>
-    <w:rsid w:val="009F0796"/>
     <w:pPr>
       <w:spacing w:after="80" w:line="240" w:lineRule="auto"/>
       <w:contextualSpacing/>
     </w:pPr>
     <w:rPr>
-      <w:rFonts w:asciiTheme="majorHAnsi" w:eastAsiaTheme="majorEastAsia" w:hAnsiTheme="majorHAnsi" w:cstheme="majorBidi"/>
+      <w:rFonts w:ascii="Aptos Display" w:eastAsia="Times New Roman" w:hAnsi="Aptos Display"/>
       <w:spacing w:val="-10"/>
-      <w:kern w:val="28"/>
       <w:sz w:val="56"/>
       <w:szCs w:val="56"/>
     </w:rPr>
@@ -1703,13 +1601,10 @@
   <w:style w:type="character" w:customStyle="1" w:styleId="TtuloCar">
     <w:name w:val="Título Car"/>
     <w:basedOn w:val="Fuentedeprrafopredeter"/>
-    <w:link w:val="Ttulo"/>
-    <w:uiPriority w:val="10"/>
-    <w:rsid w:val="009F0796"/>
-    <w:rPr>
-      <w:rFonts w:asciiTheme="majorHAnsi" w:eastAsiaTheme="majorEastAsia" w:hAnsiTheme="majorHAnsi" w:cstheme="majorBidi"/>
+    <w:rPr>
+      <w:rFonts w:ascii="Aptos Display" w:eastAsia="Times New Roman" w:hAnsi="Aptos Display" w:cs="Times New Roman"/>
       <w:spacing w:val="-10"/>
-      <w:kern w:val="28"/>
+      <w:kern w:val="3"/>
       <w:sz w:val="56"/>
       <w:szCs w:val="56"/>
     </w:rPr>
@@ -1718,18 +1613,11 @@
     <w:name w:val="Subtitle"/>
     <w:basedOn w:val="Normal"/>
     <w:next w:val="Normal"/>
-    <w:link w:val="SubttuloCar"/>
     <w:uiPriority w:val="11"/>
     <w:qFormat/>
-    <w:rsid w:val="009F0796"/>
-    <w:pPr>
-      <w:numPr>
-        <w:ilvl w:val="1"/>
-      </w:numPr>
-    </w:pPr>
-    <w:rPr>
-      <w:rFonts w:eastAsiaTheme="majorEastAsia" w:cstheme="majorBidi"/>
-      <w:color w:val="595959" w:themeColor="text1" w:themeTint="A6"/>
+    <w:rPr>
+      <w:rFonts w:eastAsia="Times New Roman"/>
+      <w:color w:val="595959"/>
       <w:spacing w:val="15"/>
       <w:sz w:val="28"/>
       <w:szCs w:val="28"/>
@@ -1738,12 +1626,9 @@
   <w:style w:type="character" w:customStyle="1" w:styleId="SubttuloCar">
     <w:name w:val="Subtítulo Car"/>
     <w:basedOn w:val="Fuentedeprrafopredeter"/>
-    <w:link w:val="Subttulo"/>
-    <w:uiPriority w:val="11"/>
-    <w:rsid w:val="009F0796"/>
-    <w:rPr>
-      <w:rFonts w:eastAsiaTheme="majorEastAsia" w:cstheme="majorBidi"/>
-      <w:color w:val="595959" w:themeColor="text1" w:themeTint="A6"/>
+    <w:rPr>
+      <w:rFonts w:eastAsia="Times New Roman" w:cs="Times New Roman"/>
+      <w:color w:val="595959"/>
       <w:spacing w:val="15"/>
       <w:sz w:val="28"/>
       <w:szCs w:val="28"/>
@@ -1753,10 +1638,6 @@
     <w:name w:val="Quote"/>
     <w:basedOn w:val="Normal"/>
     <w:next w:val="Normal"/>
-    <w:link w:val="CitaCar"/>
-    <w:uiPriority w:val="29"/>
-    <w:qFormat/>
-    <w:rsid w:val="009F0796"/>
     <w:pPr>
       <w:spacing w:before="160"/>
       <w:jc w:val="center"/>
@@ -1764,27 +1645,21 @@
     <w:rPr>
       <w:i/>
       <w:iCs/>
-      <w:color w:val="404040" w:themeColor="text1" w:themeTint="BF"/>
+      <w:color w:val="404040"/>
     </w:rPr>
   </w:style>
   <w:style w:type="character" w:customStyle="1" w:styleId="CitaCar">
     <w:name w:val="Cita Car"/>
     <w:basedOn w:val="Fuentedeprrafopredeter"/>
-    <w:link w:val="Cita"/>
-    <w:uiPriority w:val="29"/>
-    <w:rsid w:val="009F0796"/>
     <w:rPr>
       <w:i/>
       <w:iCs/>
-      <w:color w:val="404040" w:themeColor="text1" w:themeTint="BF"/>
+      <w:color w:val="404040"/>
     </w:rPr>
   </w:style>
   <w:style w:type="paragraph" w:styleId="Prrafodelista">
     <w:name w:val="List Paragraph"/>
     <w:basedOn w:val="Normal"/>
-    <w:uiPriority w:val="34"/>
-    <w:qFormat/>
-    <w:rsid w:val="009F0796"/>
     <w:pPr>
       <w:ind w:left="720"/>
       <w:contextualSpacing/>
@@ -1793,27 +1668,20 @@
   <w:style w:type="character" w:styleId="nfasisintenso">
     <w:name w:val="Intense Emphasis"/>
     <w:basedOn w:val="Fuentedeprrafopredeter"/>
-    <w:uiPriority w:val="21"/>
-    <w:qFormat/>
-    <w:rsid w:val="009F0796"/>
     <w:rPr>
       <w:i/>
       <w:iCs/>
-      <w:color w:val="0F4761" w:themeColor="accent1" w:themeShade="BF"/>
+      <w:color w:val="0F4761"/>
     </w:rPr>
   </w:style>
   <w:style w:type="paragraph" w:styleId="Citadestacada">
     <w:name w:val="Intense Quote"/>
     <w:basedOn w:val="Normal"/>
     <w:next w:val="Normal"/>
-    <w:link w:val="CitadestacadaCar"/>
-    <w:uiPriority w:val="30"/>
-    <w:qFormat/>
-    <w:rsid w:val="009F0796"/>
     <w:pPr>
       <w:pBdr>
-        <w:top w:val="single" w:sz="4" w:space="10" w:color="0F4761" w:themeColor="accent1" w:themeShade="BF"/>
-        <w:bottom w:val="single" w:sz="4" w:space="10" w:color="0F4761" w:themeColor="accent1" w:themeShade="BF"/>
+        <w:top w:val="single" w:sz="4" w:space="10" w:color="0F4761"/>
+        <w:bottom w:val="single" w:sz="4" w:space="10" w:color="0F4761"/>
       </w:pBdr>
       <w:spacing w:before="360" w:after="360"/>
       <w:ind w:left="864" w:right="864"/>
@@ -1822,53 +1690,40 @@
     <w:rPr>
       <w:i/>
       <w:iCs/>
-      <w:color w:val="0F4761" w:themeColor="accent1" w:themeShade="BF"/>
+      <w:color w:val="0F4761"/>
     </w:rPr>
   </w:style>
   <w:style w:type="character" w:customStyle="1" w:styleId="CitadestacadaCar">
     <w:name w:val="Cita destacada Car"/>
     <w:basedOn w:val="Fuentedeprrafopredeter"/>
-    <w:link w:val="Citadestacada"/>
-    <w:uiPriority w:val="30"/>
-    <w:rsid w:val="009F0796"/>
     <w:rPr>
       <w:i/>
       <w:iCs/>
-      <w:color w:val="0F4761" w:themeColor="accent1" w:themeShade="BF"/>
+      <w:color w:val="0F4761"/>
     </w:rPr>
   </w:style>
   <w:style w:type="character" w:styleId="Referenciaintensa">
     <w:name w:val="Intense Reference"/>
     <w:basedOn w:val="Fuentedeprrafopredeter"/>
-    <w:uiPriority w:val="32"/>
-    <w:qFormat/>
-    <w:rsid w:val="009F0796"/>
     <w:rPr>
       <w:b/>
       <w:bCs/>
       <w:smallCaps/>
-      <w:color w:val="0F4761" w:themeColor="accent1" w:themeShade="BF"/>
+      <w:color w:val="0F4761"/>
       <w:spacing w:val="5"/>
     </w:rPr>
   </w:style>
   <w:style w:type="character" w:styleId="Hipervnculo">
     <w:name w:val="Hyperlink"/>
     <w:basedOn w:val="Fuentedeprrafopredeter"/>
-    <w:uiPriority w:val="99"/>
-    <w:unhideWhenUsed/>
-    <w:rsid w:val="009F0796"/>
-    <w:rPr>
-      <w:color w:val="467886" w:themeColor="hyperlink"/>
+    <w:rPr>
+      <w:color w:val="467886"/>
       <w:u w:val="single"/>
     </w:rPr>
   </w:style>
   <w:style w:type="character" w:styleId="Mencinsinresolver">
     <w:name w:val="Unresolved Mention"/>
     <w:basedOn w:val="Fuentedeprrafopredeter"/>
-    <w:uiPriority w:val="99"/>
-    <w:semiHidden/>
-    <w:unhideWhenUsed/>
-    <w:rsid w:val="009F0796"/>
     <w:rPr>
       <w:color w:val="605E5C"/>
       <w:shd w:val="clear" w:color="auto" w:fill="E1DFDD"/>
@@ -1975,7 +1830,7 @@
         <a:latin typeface="Aptos" panose="02110004020202020204"/>
         <a:ea typeface=""/>
         <a:cs typeface=""/>
-        <a:font script="Jpan" typeface="游ゴシック"/>
+        <a:font script="Jpan" typeface="游明朝"/>
         <a:font script="Hang" typeface="맑은 고딕"/>
         <a:font script="Hans" typeface="等线"/>
         <a:font script="Hant" typeface="新細明體"/>
@@ -2166,7 +2021,7 @@
   <a:extraClrSchemeLst/>
   <a:extLst>
     <a:ext uri="{05A4C25C-085E-4340-85A3-A5531E510DB2}">
-      <thm15:themeFamily xmlns:thm15="http://schemas.microsoft.com/office/thememl/2012/main" name="Office Theme" id="{62F939B6-93AF-4DB8-9C6B-D6C7DFDC589F}" vid="{4A3C46E8-61CC-4603-A589-7422A47A8E4A}"/>
+      <thm15:themeFamily xmlns:thm15="http://schemas.microsoft.com/office/thememl/2012/main" name="Office Theme" id="{2E142A2C-CD16-42D6-873A-C26D2A0506FA}" vid="{1BDDFF52-6CD6-40A5-AB3C-68EB2F1E4D0A}"/>
     </a:ext>
   </a:extLst>
 </a:theme>
